--- a/CHAPTER 1 LAB PROGRAMS DAA.docx
+++ b/CHAPTER 1 LAB PROGRAMS DAA.docx
@@ -18,7 +18,16 @@
           <w:szCs w:val="28"/>
           <w:lang w:val="en-US"/>
         </w:rPr>
-        <w:t xml:space="preserve">               LAB PROGRAMS DAY 17</w:t>
+        <w:t xml:space="preserve">              </w:t>
+      </w:r>
+      <w:r>
+        <w:rPr>
+          <w:rFonts w:ascii="Times New Roman" w:hAnsi="Times New Roman" w:cs="Times New Roman"/>
+          <w:sz w:val="28"/>
+          <w:szCs w:val="28"/>
+          <w:lang w:val="en-US"/>
+        </w:rPr>
+        <w:t>Chapter 1 DAY 18</w:t>
       </w:r>
     </w:p>
     <w:p>
@@ -53,7 +62,7 @@
           <w:lang w:val="en-US"/>
         </w:rPr>
         <w:drawing>
-          <wp:inline distT="0" distB="0" distL="0" distR="0" wp14:anchorId="3D790914" wp14:editId="556599F9">
+          <wp:inline distT="0" distB="0" distL="0" distR="0" wp14:anchorId="3D790914" wp14:editId="02915FF5">
             <wp:extent cx="5731510" cy="2454910"/>
             <wp:effectExtent l="0" t="0" r="2540" b="2540"/>
             <wp:docPr id="1563674241" name="Picture 1"/>
@@ -120,7 +129,7 @@
           <w:lang w:val="en-US"/>
         </w:rPr>
         <w:drawing>
-          <wp:inline distT="0" distB="0" distL="0" distR="0" wp14:anchorId="1573EFBA" wp14:editId="4215B24A">
+          <wp:inline distT="0" distB="0" distL="0" distR="0" wp14:anchorId="1573EFBA" wp14:editId="3EBD6325">
             <wp:extent cx="5731510" cy="2287905"/>
             <wp:effectExtent l="0" t="0" r="2540" b="0"/>
             <wp:docPr id="1747572873" name="Picture 2"/>
@@ -187,7 +196,7 @@
           <w:lang w:val="en-US"/>
         </w:rPr>
         <w:drawing>
-          <wp:inline distT="0" distB="0" distL="0" distR="0" wp14:anchorId="3F71917A" wp14:editId="1D9D997A">
+          <wp:inline distT="0" distB="0" distL="0" distR="0" wp14:anchorId="3F71917A" wp14:editId="39EC7125">
             <wp:extent cx="5731510" cy="2178050"/>
             <wp:effectExtent l="0" t="0" r="2540" b="0"/>
             <wp:docPr id="1039180545" name="Picture 3"/>
@@ -255,7 +264,7 @@
           <w:lang w:val="en-US"/>
         </w:rPr>
         <w:drawing>
-          <wp:inline distT="0" distB="0" distL="0" distR="0" wp14:anchorId="6715BFDA" wp14:editId="3C6F8712">
+          <wp:inline distT="0" distB="0" distL="0" distR="0" wp14:anchorId="6715BFDA" wp14:editId="6DC1ABE5">
             <wp:extent cx="5731510" cy="2275205"/>
             <wp:effectExtent l="0" t="0" r="2540" b="0"/>
             <wp:docPr id="1555128147" name="Picture 4"/>
@@ -389,7 +398,7 @@
           <w:lang w:val="en-US"/>
         </w:rPr>
         <w:drawing>
-          <wp:inline distT="0" distB="0" distL="0" distR="0" wp14:anchorId="417EDE2D" wp14:editId="5648A85B">
+          <wp:inline distT="0" distB="0" distL="0" distR="0" wp14:anchorId="417EDE2D" wp14:editId="1511FA72">
             <wp:extent cx="5731510" cy="2339975"/>
             <wp:effectExtent l="0" t="0" r="2540" b="3175"/>
             <wp:docPr id="1290722322" name="Picture 6"/>
@@ -471,7 +480,7 @@
           <w:lang w:val="en-US"/>
         </w:rPr>
         <w:drawing>
-          <wp:inline distT="0" distB="0" distL="0" distR="0" wp14:anchorId="45740F5A" wp14:editId="14247928">
+          <wp:inline distT="0" distB="0" distL="0" distR="0" wp14:anchorId="45740F5A" wp14:editId="45277074">
             <wp:extent cx="5731510" cy="2482215"/>
             <wp:effectExtent l="0" t="0" r="2540" b="0"/>
             <wp:docPr id="1312605255" name="Picture 7"/>
@@ -538,7 +547,7 @@
           <w:lang w:val="en-US"/>
         </w:rPr>
         <w:drawing>
-          <wp:inline distT="0" distB="0" distL="0" distR="0" wp14:anchorId="37C64A3A" wp14:editId="2F420E1F">
+          <wp:inline distT="0" distB="0" distL="0" distR="0" wp14:anchorId="37C64A3A" wp14:editId="01EEE72E">
             <wp:extent cx="5731510" cy="2322830"/>
             <wp:effectExtent l="0" t="0" r="2540" b="1270"/>
             <wp:docPr id="916994353" name="Picture 8"/>
@@ -605,7 +614,7 @@
           <w:lang w:val="en-US"/>
         </w:rPr>
         <w:drawing>
-          <wp:inline distT="0" distB="0" distL="0" distR="0" wp14:anchorId="53E65F4B" wp14:editId="4D14BA76">
+          <wp:inline distT="0" distB="0" distL="0" distR="0" wp14:anchorId="53E65F4B" wp14:editId="58564DAE">
             <wp:extent cx="5731510" cy="2147570"/>
             <wp:effectExtent l="0" t="0" r="2540" b="5080"/>
             <wp:docPr id="164295610" name="Picture 9"/>
@@ -687,7 +696,7 @@
           <w:lang w:val="en-US"/>
         </w:rPr>
         <w:drawing>
-          <wp:inline distT="0" distB="0" distL="0" distR="0" wp14:anchorId="47062A8B" wp14:editId="0C87B418">
+          <wp:inline distT="0" distB="0" distL="0" distR="0" wp14:anchorId="47062A8B" wp14:editId="1D942B85">
             <wp:extent cx="5731510" cy="3074035"/>
             <wp:effectExtent l="0" t="0" r="2540" b="0"/>
             <wp:docPr id="1172572125" name="Picture 10"/>
@@ -754,7 +763,7 @@
           <w:lang w:val="en-US"/>
         </w:rPr>
         <w:drawing>
-          <wp:inline distT="0" distB="0" distL="0" distR="0" wp14:anchorId="560C71D2" wp14:editId="0589A4E6">
+          <wp:inline distT="0" distB="0" distL="0" distR="0" wp14:anchorId="560C71D2" wp14:editId="6FC61803">
             <wp:extent cx="5731510" cy="2120900"/>
             <wp:effectExtent l="0" t="0" r="2540" b="0"/>
             <wp:docPr id="944690408" name="Picture 11"/>
@@ -821,7 +830,7 @@
           <w:lang w:val="en-US"/>
         </w:rPr>
         <w:drawing>
-          <wp:inline distT="0" distB="0" distL="0" distR="0" wp14:anchorId="5F6FCC91" wp14:editId="6DCDA6EC">
+          <wp:inline distT="0" distB="0" distL="0" distR="0" wp14:anchorId="5F6FCC91" wp14:editId="1EDBC29F">
             <wp:extent cx="5731510" cy="2533650"/>
             <wp:effectExtent l="0" t="0" r="2540" b="0"/>
             <wp:docPr id="1787798610" name="Picture 12"/>
@@ -956,7 +965,7 @@
           <w:lang w:val="en-US"/>
         </w:rPr>
         <w:drawing>
-          <wp:inline distT="0" distB="0" distL="0" distR="0" wp14:anchorId="118AFE23" wp14:editId="155B620F">
+          <wp:inline distT="0" distB="0" distL="0" distR="0" wp14:anchorId="118AFE23" wp14:editId="1A8942FE">
             <wp:extent cx="5731510" cy="2592705"/>
             <wp:effectExtent l="0" t="0" r="2540" b="0"/>
             <wp:docPr id="569162401" name="Picture 14"/>
@@ -1023,7 +1032,7 @@
           <w:lang w:val="en-US"/>
         </w:rPr>
         <w:drawing>
-          <wp:inline distT="0" distB="0" distL="0" distR="0" wp14:anchorId="0123155B" wp14:editId="08CC0152">
+          <wp:inline distT="0" distB="0" distL="0" distR="0" wp14:anchorId="0123155B" wp14:editId="0BBE31CD">
             <wp:extent cx="5731510" cy="2388870"/>
             <wp:effectExtent l="0" t="0" r="2540" b="0"/>
             <wp:docPr id="373314135" name="Picture 15"/>
@@ -1098,7 +1107,7 @@
           <w:lang w:val="en-US"/>
         </w:rPr>
         <w:drawing>
-          <wp:inline distT="0" distB="0" distL="0" distR="0" wp14:anchorId="74383523" wp14:editId="6BFA9FA9">
+          <wp:inline distT="0" distB="0" distL="0" distR="0" wp14:anchorId="74383523" wp14:editId="10CC6152">
             <wp:extent cx="5731510" cy="2626360"/>
             <wp:effectExtent l="0" t="0" r="2540" b="2540"/>
             <wp:docPr id="2036444195" name="Picture 16"/>
@@ -1172,7 +1181,7 @@
           <w:lang w:val="en-US"/>
         </w:rPr>
         <w:drawing>
-          <wp:inline distT="0" distB="0" distL="0" distR="0" wp14:anchorId="730A730F" wp14:editId="751CC691">
+          <wp:inline distT="0" distB="0" distL="0" distR="0" wp14:anchorId="730A730F" wp14:editId="1BD33607">
             <wp:extent cx="5731510" cy="2607945"/>
             <wp:effectExtent l="0" t="0" r="2540" b="1905"/>
             <wp:docPr id="972543761" name="Picture 17"/>
